--- a/documentation/report.docx
+++ b/documentation/report.docx
@@ -1146,7 +1146,21 @@
         </w:sdtContent>
       </w:sdt>
       <w:r>
-        <w:t xml:space="preserve"> worked without problems. Also this library integrates well with automatic building systems (like </w:t>
+        <w:t xml:space="preserve"> worked without problems</w:t>
+      </w:r>
+      <w:r>
+        <w:t>, also the other Java library (</w:t>
+      </w:r>
+      <w:proofErr w:type="spellStart"/>
+      <w:r>
+        <w:t>LibRec</w:t>
+      </w:r>
+      <w:proofErr w:type="spellEnd"/>
+      <w:r>
+        <w:t>) only can do testing on an existing dataset</w:t>
+      </w:r>
+      <w:r>
+        <w:t xml:space="preserve">. Also this library integrates well with automatic building systems (like </w:t>
       </w:r>
       <w:proofErr w:type="spellStart"/>
       <w:r>
@@ -2767,7 +2781,39 @@
       </w:r>
       <w:proofErr w:type="spellEnd"/>
       <w:r>
-        <w:t xml:space="preserve"> algorithm uses approximately 4GB of RAM memory, and SVD uses 2.5 to 3Gb of RAM memory, so I used Matrix Factorization to give the top10 recommendations. The software similar to the rating predictors needs an input file with the users to test and an output file ready to upload to </w:t>
+        <w:t xml:space="preserve"> algorithm uses approximately 4GB of RAM memory, and SVD uses 2.5 to 3Gb of RAM memory, so I used Matrix Factorization to give the top10 recommendations. </w:t>
+      </w:r>
+      <w:r>
+        <w:t>T</w:t>
+      </w:r>
+      <w:r>
+        <w:t xml:space="preserve">he SVD algorithm was configured in a way that the regulation term is 0, this value gave me the best results on </w:t>
+      </w:r>
+      <w:proofErr w:type="spellStart"/>
+      <w:r>
+        <w:t>Codalab</w:t>
+      </w:r>
+      <w:proofErr w:type="spellEnd"/>
+      <w:r>
+        <w:t>, so I used this</w:t>
+      </w:r>
+      <w:r>
+        <w:t xml:space="preserve"> value as the Regulation</w:t>
+      </w:r>
+      <w:r>
+        <w:t xml:space="preserve"> term</w:t>
+      </w:r>
+      <w:r>
+        <w:t xml:space="preserve"> variable</w:t>
+      </w:r>
+      <w:r>
+        <w:t xml:space="preserve">. </w:t>
+      </w:r>
+      <w:r>
+        <w:t>The</w:t>
+      </w:r>
+      <w:r>
+        <w:t xml:space="preserve"> software similar to the rating predictors needs an input file with the users to test and an output file ready to upload to </w:t>
       </w:r>
       <w:proofErr w:type="spellStart"/>
       <w:r>
@@ -5042,7 +5088,7 @@
 </file>
 
 <file path=customXml/itemProps1.xml><?xml version="1.0" encoding="utf-8"?>
-<ds:datastoreItem xmlns:ds="http://schemas.openxmlformats.org/officeDocument/2006/customXml" ds:itemID="{4C8A616D-EC23-4B79-BECB-159F5BFBB404}">
+<ds:datastoreItem xmlns:ds="http://schemas.openxmlformats.org/officeDocument/2006/customXml" ds:itemID="{595D4841-EFA4-4C20-B9C9-139F99D81DD9}">
   <ds:schemaRefs>
     <ds:schemaRef ds:uri="http://schemas.openxmlformats.org/officeDocument/2006/bibliography"/>
   </ds:schemaRefs>
